--- a/OS/Practical-Outputs.docx
+++ b/OS/Practical-Outputs.docx
@@ -296,8 +296,148 @@
         </w:drawing>
       </w:r>
     </w:p>
+    <w:p>
+      <w:r>
+        <w:br w:type="page"/>
+      </w:r>
+    </w:p>
+    <w:p>
+      <w:pPr>
+        <w:jc w:val="center"/>
+      </w:pPr>
+      <w:r>
+        <w:rPr>
+          <w:noProof/>
+        </w:rPr>
+        <w:lastRenderedPageBreak/>
+        <w:drawing>
+          <wp:inline distT="0" distB="0" distL="0" distR="0" wp14:anchorId="462EAC28" wp14:editId="3EAE4382">
+            <wp:extent cx="6249600" cy="6786675"/>
+            <wp:effectExtent l="0" t="0" r="0" b="0"/>
+            <wp:docPr id="2" name="Picture 2"/>
+            <wp:cNvGraphicFramePr>
+              <a:graphicFrameLocks xmlns:a="http://schemas.openxmlformats.org/drawingml/2006/main" noChangeAspect="1"/>
+            </wp:cNvGraphicFramePr>
+            <a:graphic xmlns:a="http://schemas.openxmlformats.org/drawingml/2006/main">
+              <a:graphicData uri="http://schemas.openxmlformats.org/drawingml/2006/picture">
+                <pic:pic xmlns:pic="http://schemas.openxmlformats.org/drawingml/2006/picture">
+                  <pic:nvPicPr>
+                    <pic:cNvPr id="0" name="Picture 2"/>
+                    <pic:cNvPicPr>
+                      <a:picLocks noChangeAspect="1" noChangeArrowheads="1"/>
+                    </pic:cNvPicPr>
+                  </pic:nvPicPr>
+                  <pic:blipFill>
+                    <a:blip r:embed="rId10">
+                      <a:extLst>
+                        <a:ext uri="{BEBA8EAE-BF5A-486C-A8C5-ECC9F3942E4B}">
+                          <a14:imgProps xmlns:a14="http://schemas.microsoft.com/office/drawing/2010/main">
+                            <a14:imgLayer r:embed="rId11">
+                              <a14:imgEffect>
+                                <a14:saturation sat="0"/>
+                              </a14:imgEffect>
+                            </a14:imgLayer>
+                          </a14:imgProps>
+                        </a:ext>
+                        <a:ext uri="{28A0092B-C50C-407E-A947-70E740481C1C}">
+                          <a14:useLocalDpi xmlns:a14="http://schemas.microsoft.com/office/drawing/2010/main" val="0"/>
+                        </a:ext>
+                      </a:extLst>
+                    </a:blip>
+                    <a:srcRect/>
+                    <a:stretch>
+                      <a:fillRect/>
+                    </a:stretch>
+                  </pic:blipFill>
+                  <pic:spPr bwMode="auto">
+                    <a:xfrm>
+                      <a:off x="0" y="0"/>
+                      <a:ext cx="6249600" cy="6786675"/>
+                    </a:xfrm>
+                    <a:prstGeom prst="rect">
+                      <a:avLst/>
+                    </a:prstGeom>
+                    <a:noFill/>
+                  </pic:spPr>
+                </pic:pic>
+              </a:graphicData>
+            </a:graphic>
+          </wp:inline>
+        </w:drawing>
+      </w:r>
+    </w:p>
+    <w:p>
+      <w:r>
+        <w:br w:type="page"/>
+      </w:r>
+    </w:p>
+    <w:p>
+      <w:pPr>
+        <w:jc w:val="center"/>
+      </w:pPr>
+      <w:r>
+        <w:rPr>
+          <w:noProof/>
+        </w:rPr>
+        <w:lastRenderedPageBreak/>
+        <w:drawing>
+          <wp:inline distT="0" distB="0" distL="0" distR="0" wp14:anchorId="0E151119" wp14:editId="3E60A939">
+            <wp:extent cx="6249600" cy="4723819"/>
+            <wp:effectExtent l="0" t="0" r="0" b="635"/>
+            <wp:docPr id="4" name="Picture 4"/>
+            <wp:cNvGraphicFramePr>
+              <a:graphicFrameLocks xmlns:a="http://schemas.openxmlformats.org/drawingml/2006/main" noChangeAspect="1"/>
+            </wp:cNvGraphicFramePr>
+            <a:graphic xmlns:a="http://schemas.openxmlformats.org/drawingml/2006/main">
+              <a:graphicData uri="http://schemas.openxmlformats.org/drawingml/2006/picture">
+                <pic:pic xmlns:pic="http://schemas.openxmlformats.org/drawingml/2006/picture">
+                  <pic:nvPicPr>
+                    <pic:cNvPr id="0" name="Picture 3"/>
+                    <pic:cNvPicPr>
+                      <a:picLocks noChangeAspect="1" noChangeArrowheads="1"/>
+                    </pic:cNvPicPr>
+                  </pic:nvPicPr>
+                  <pic:blipFill>
+                    <a:blip r:embed="rId12">
+                      <a:extLst>
+                        <a:ext uri="{BEBA8EAE-BF5A-486C-A8C5-ECC9F3942E4B}">
+                          <a14:imgProps xmlns:a14="http://schemas.microsoft.com/office/drawing/2010/main">
+                            <a14:imgLayer r:embed="rId13">
+                              <a14:imgEffect>
+                                <a14:saturation sat="0"/>
+                              </a14:imgEffect>
+                            </a14:imgLayer>
+                          </a14:imgProps>
+                        </a:ext>
+                        <a:ext uri="{28A0092B-C50C-407E-A947-70E740481C1C}">
+                          <a14:useLocalDpi xmlns:a14="http://schemas.microsoft.com/office/drawing/2010/main" val="0"/>
+                        </a:ext>
+                      </a:extLst>
+                    </a:blip>
+                    <a:srcRect/>
+                    <a:stretch>
+                      <a:fillRect/>
+                    </a:stretch>
+                  </pic:blipFill>
+                  <pic:spPr bwMode="auto">
+                    <a:xfrm>
+                      <a:off x="0" y="0"/>
+                      <a:ext cx="6249600" cy="4723819"/>
+                    </a:xfrm>
+                    <a:prstGeom prst="rect">
+                      <a:avLst/>
+                    </a:prstGeom>
+                    <a:noFill/>
+                  </pic:spPr>
+                </pic:pic>
+              </a:graphicData>
+            </a:graphic>
+          </wp:inline>
+        </w:drawing>
+      </w:r>
+    </w:p>
     <w:sectPr>
-      <w:pgSz w:w="11906" w:h="16838"/>
+      <w:pgSz w:w="11906" w:h="16838" w:code="9"/>
       <w:pgMar w:top="720" w:right="720" w:bottom="720" w:left="720" w:header="709" w:footer="709" w:gutter="0"/>
       <w:cols w:space="708"/>
       <w:docGrid w:linePitch="360"/>

--- a/OS/Practical-Outputs.docx
+++ b/OS/Practical-Outputs.docx
@@ -11,10 +11,10 @@
           <w:noProof/>
         </w:rPr>
         <w:drawing>
-          <wp:inline distT="0" distB="0" distL="0" distR="0" wp14:anchorId="64316A22" wp14:editId="3360AEAC">
+          <wp:inline distT="0" distB="0" distL="0" distR="0" wp14:anchorId="16D456A5" wp14:editId="784E80DC">
             <wp:extent cx="6248400" cy="4724400"/>
             <wp:effectExtent l="0" t="0" r="0" b="0"/>
-            <wp:docPr id="8" name="Picture 8"/>
+            <wp:docPr id="1" name="Picture 1"/>
             <wp:cNvGraphicFramePr>
               <a:graphicFrameLocks xmlns:a="http://schemas.openxmlformats.org/drawingml/2006/main" noChangeAspect="1"/>
             </wp:cNvGraphicFramePr>
@@ -22,7 +22,7 @@
               <a:graphicData uri="http://schemas.openxmlformats.org/drawingml/2006/picture">
                 <pic:pic xmlns:pic="http://schemas.openxmlformats.org/drawingml/2006/picture">
                   <pic:nvPicPr>
-                    <pic:cNvPr id="8" name="Picture 8"/>
+                    <pic:cNvPr id="1" name="Picture 1"/>
                     <pic:cNvPicPr/>
                   </pic:nvPicPr>
                   <pic:blipFill>
@@ -57,10 +57,10 @@
           <w:noProof/>
         </w:rPr>
         <w:drawing>
-          <wp:inline distT="0" distB="0" distL="0" distR="0" wp14:anchorId="147D1E1E" wp14:editId="1F19C4CB">
+          <wp:inline distT="0" distB="0" distL="0" distR="0" wp14:anchorId="606B173B" wp14:editId="76B2763F">
             <wp:extent cx="6248400" cy="4724400"/>
             <wp:effectExtent l="0" t="0" r="0" b="0"/>
-            <wp:docPr id="9" name="Picture 9"/>
+            <wp:docPr id="3" name="Picture 3"/>
             <wp:cNvGraphicFramePr>
               <a:graphicFrameLocks xmlns:a="http://schemas.openxmlformats.org/drawingml/2006/main" noChangeAspect="1"/>
             </wp:cNvGraphicFramePr>
@@ -68,7 +68,7 @@
               <a:graphicData uri="http://schemas.openxmlformats.org/drawingml/2006/picture">
                 <pic:pic xmlns:pic="http://schemas.openxmlformats.org/drawingml/2006/picture">
                   <pic:nvPicPr>
-                    <pic:cNvPr id="9" name="Picture 9"/>
+                    <pic:cNvPr id="3" name="Picture 3"/>
                     <pic:cNvPicPr/>
                   </pic:nvPicPr>
                   <pic:blipFill>
@@ -104,10 +104,10 @@
         </w:rPr>
         <w:lastRenderedPageBreak/>
         <w:drawing>
-          <wp:inline distT="0" distB="0" distL="0" distR="0" wp14:anchorId="703823F6" wp14:editId="3A9F5E16">
+          <wp:inline distT="0" distB="0" distL="0" distR="0" wp14:anchorId="3FA98684" wp14:editId="376F58AE">
             <wp:extent cx="6248400" cy="4724400"/>
             <wp:effectExtent l="0" t="0" r="0" b="0"/>
-            <wp:docPr id="10" name="Picture 10"/>
+            <wp:docPr id="5" name="Picture 5"/>
             <wp:cNvGraphicFramePr>
               <a:graphicFrameLocks xmlns:a="http://schemas.openxmlformats.org/drawingml/2006/main" noChangeAspect="1"/>
             </wp:cNvGraphicFramePr>
@@ -115,7 +115,7 @@
               <a:graphicData uri="http://schemas.openxmlformats.org/drawingml/2006/picture">
                 <pic:pic xmlns:pic="http://schemas.openxmlformats.org/drawingml/2006/picture">
                   <pic:nvPicPr>
-                    <pic:cNvPr id="10" name="Picture 10"/>
+                    <pic:cNvPr id="5" name="Picture 5"/>
                     <pic:cNvPicPr/>
                   </pic:nvPicPr>
                   <pic:blipFill>
@@ -150,10 +150,10 @@
           <w:noProof/>
         </w:rPr>
         <w:drawing>
-          <wp:inline distT="0" distB="0" distL="0" distR="0" wp14:anchorId="3FC74AD6" wp14:editId="0EE950A1">
+          <wp:inline distT="0" distB="0" distL="0" distR="0" wp14:anchorId="283EB091" wp14:editId="45A9E68C">
             <wp:extent cx="6248400" cy="4724400"/>
             <wp:effectExtent l="0" t="0" r="0" b="0"/>
-            <wp:docPr id="11" name="Picture 11"/>
+            <wp:docPr id="6" name="Picture 6"/>
             <wp:cNvGraphicFramePr>
               <a:graphicFrameLocks xmlns:a="http://schemas.openxmlformats.org/drawingml/2006/main" noChangeAspect="1"/>
             </wp:cNvGraphicFramePr>
@@ -161,7 +161,7 @@
               <a:graphicData uri="http://schemas.openxmlformats.org/drawingml/2006/picture">
                 <pic:pic xmlns:pic="http://schemas.openxmlformats.org/drawingml/2006/picture">
                   <pic:nvPicPr>
-                    <pic:cNvPr id="11" name="Picture 11"/>
+                    <pic:cNvPr id="6" name="Picture 6"/>
                     <pic:cNvPicPr/>
                   </pic:nvPicPr>
                   <pic:blipFill>
@@ -197,10 +197,10 @@
         </w:rPr>
         <w:lastRenderedPageBreak/>
         <w:drawing>
-          <wp:inline distT="0" distB="0" distL="0" distR="0" wp14:anchorId="11C9962C" wp14:editId="27C6F3C7">
+          <wp:inline distT="0" distB="0" distL="0" distR="0" wp14:anchorId="554D9706" wp14:editId="21FE72CF">
             <wp:extent cx="6248400" cy="4724400"/>
             <wp:effectExtent l="0" t="0" r="0" b="0"/>
-            <wp:docPr id="12" name="Picture 12"/>
+            <wp:docPr id="7" name="Picture 7"/>
             <wp:cNvGraphicFramePr>
               <a:graphicFrameLocks xmlns:a="http://schemas.openxmlformats.org/drawingml/2006/main" noChangeAspect="1"/>
             </wp:cNvGraphicFramePr>
@@ -208,7 +208,7 @@
               <a:graphicData uri="http://schemas.openxmlformats.org/drawingml/2006/picture">
                 <pic:pic xmlns:pic="http://schemas.openxmlformats.org/drawingml/2006/picture">
                   <pic:nvPicPr>
-                    <pic:cNvPr id="12" name="Picture 12"/>
+                    <pic:cNvPr id="7" name="Picture 7"/>
                     <pic:cNvPicPr/>
                   </pic:nvPicPr>
                   <pic:blipFill>
@@ -254,10 +254,10 @@
         </w:rPr>
         <w:lastRenderedPageBreak/>
         <w:drawing>
-          <wp:inline distT="0" distB="0" distL="0" distR="0" wp14:anchorId="5E52631B" wp14:editId="1682D11E">
+          <wp:inline distT="0" distB="0" distL="0" distR="0" wp14:anchorId="6FF61C55" wp14:editId="398742E5">
             <wp:extent cx="6248400" cy="4724400"/>
             <wp:effectExtent l="0" t="0" r="0" b="0"/>
-            <wp:docPr id="13" name="Picture 13"/>
+            <wp:docPr id="14" name="Picture 14"/>
             <wp:cNvGraphicFramePr>
               <a:graphicFrameLocks xmlns:a="http://schemas.openxmlformats.org/drawingml/2006/main" noChangeAspect="1"/>
             </wp:cNvGraphicFramePr>
@@ -265,11 +265,105 @@
               <a:graphicData uri="http://schemas.openxmlformats.org/drawingml/2006/picture">
                 <pic:pic xmlns:pic="http://schemas.openxmlformats.org/drawingml/2006/picture">
                   <pic:nvPicPr>
-                    <pic:cNvPr id="13" name="Picture 13"/>
+                    <pic:cNvPr id="14" name="Picture 14"/>
                     <pic:cNvPicPr/>
                   </pic:nvPicPr>
                   <pic:blipFill>
                     <a:blip r:embed="rId9">
+                      <a:extLst>
+                        <a:ext uri="{28A0092B-C50C-407E-A947-70E740481C1C}">
+                          <a14:useLocalDpi xmlns:a14="http://schemas.microsoft.com/office/drawing/2010/main" val="0"/>
+                        </a:ext>
+                      </a:extLst>
+                    </a:blip>
+                    <a:stretch>
+                      <a:fillRect/>
+                    </a:stretch>
+                  </pic:blipFill>
+                  <pic:spPr>
+                    <a:xfrm>
+                      <a:off x="0" y="0"/>
+                      <a:ext cx="6248400" cy="4724400"/>
+                    </a:xfrm>
+                    <a:prstGeom prst="rect">
+                      <a:avLst/>
+                    </a:prstGeom>
+                  </pic:spPr>
+                </pic:pic>
+              </a:graphicData>
+            </a:graphic>
+          </wp:inline>
+        </w:drawing>
+      </w:r>
+      <w:r>
+        <w:rPr>
+          <w:noProof/>
+        </w:rPr>
+        <w:lastRenderedPageBreak/>
+        <w:drawing>
+          <wp:inline distT="0" distB="0" distL="0" distR="0" wp14:anchorId="5A53AFB5" wp14:editId="151E20EA">
+            <wp:extent cx="6248400" cy="6781800"/>
+            <wp:effectExtent l="0" t="0" r="0" b="0"/>
+            <wp:docPr id="15" name="Picture 15"/>
+            <wp:cNvGraphicFramePr>
+              <a:graphicFrameLocks xmlns:a="http://schemas.openxmlformats.org/drawingml/2006/main" noChangeAspect="1"/>
+            </wp:cNvGraphicFramePr>
+            <a:graphic xmlns:a="http://schemas.openxmlformats.org/drawingml/2006/main">
+              <a:graphicData uri="http://schemas.openxmlformats.org/drawingml/2006/picture">
+                <pic:pic xmlns:pic="http://schemas.openxmlformats.org/drawingml/2006/picture">
+                  <pic:nvPicPr>
+                    <pic:cNvPr id="15" name="Picture 15"/>
+                    <pic:cNvPicPr/>
+                  </pic:nvPicPr>
+                  <pic:blipFill>
+                    <a:blip r:embed="rId10">
+                      <a:extLst>
+                        <a:ext uri="{28A0092B-C50C-407E-A947-70E740481C1C}">
+                          <a14:useLocalDpi xmlns:a14="http://schemas.microsoft.com/office/drawing/2010/main" val="0"/>
+                        </a:ext>
+                      </a:extLst>
+                    </a:blip>
+                    <a:stretch>
+                      <a:fillRect/>
+                    </a:stretch>
+                  </pic:blipFill>
+                  <pic:spPr>
+                    <a:xfrm>
+                      <a:off x="0" y="0"/>
+                      <a:ext cx="6248400" cy="6781800"/>
+                    </a:xfrm>
+                    <a:prstGeom prst="rect">
+                      <a:avLst/>
+                    </a:prstGeom>
+                  </pic:spPr>
+                </pic:pic>
+              </a:graphicData>
+            </a:graphic>
+          </wp:inline>
+        </w:drawing>
+      </w:r>
+      <w:r>
+        <w:rPr>
+          <w:noProof/>
+        </w:rPr>
+        <w:lastRenderedPageBreak/>
+        <w:drawing>
+          <wp:inline distT="0" distB="0" distL="0" distR="0" wp14:anchorId="449C7E42" wp14:editId="3FE15CB1">
+            <wp:extent cx="6248400" cy="4724400"/>
+            <wp:effectExtent l="0" t="0" r="0" b="0"/>
+            <wp:docPr id="16" name="Picture 16"/>
+            <wp:cNvGraphicFramePr>
+              <a:graphicFrameLocks xmlns:a="http://schemas.openxmlformats.org/drawingml/2006/main" noChangeAspect="1"/>
+            </wp:cNvGraphicFramePr>
+            <a:graphic xmlns:a="http://schemas.openxmlformats.org/drawingml/2006/main">
+              <a:graphicData uri="http://schemas.openxmlformats.org/drawingml/2006/picture">
+                <pic:pic xmlns:pic="http://schemas.openxmlformats.org/drawingml/2006/picture">
+                  <pic:nvPicPr>
+                    <pic:cNvPr id="16" name="Picture 16"/>
+                    <pic:cNvPicPr/>
+                  </pic:nvPicPr>
+                  <pic:blipFill>
+                    <a:blip r:embed="rId11">
                       <a:extLst>
                         <a:ext uri="{28A0092B-C50C-407E-A947-70E740481C1C}">
                           <a14:useLocalDpi xmlns:a14="http://schemas.microsoft.com/office/drawing/2010/main" val="0"/>
@@ -311,10 +405,10 @@
         </w:rPr>
         <w:lastRenderedPageBreak/>
         <w:drawing>
-          <wp:inline distT="0" distB="0" distL="0" distR="0" wp14:anchorId="462EAC28" wp14:editId="3EAE4382">
-            <wp:extent cx="6249600" cy="6786675"/>
+          <wp:inline distT="0" distB="0" distL="0" distR="0" wp14:anchorId="52C95A16" wp14:editId="43ADC82B">
+            <wp:extent cx="6248400" cy="4724400"/>
             <wp:effectExtent l="0" t="0" r="0" b="0"/>
-            <wp:docPr id="2" name="Picture 2"/>
+            <wp:docPr id="17" name="Picture 17"/>
             <wp:cNvGraphicFramePr>
               <a:graphicFrameLocks xmlns:a="http://schemas.openxmlformats.org/drawingml/2006/main" noChangeAspect="1"/>
             </wp:cNvGraphicFramePr>
@@ -322,42 +416,29 @@
               <a:graphicData uri="http://schemas.openxmlformats.org/drawingml/2006/picture">
                 <pic:pic xmlns:pic="http://schemas.openxmlformats.org/drawingml/2006/picture">
                   <pic:nvPicPr>
-                    <pic:cNvPr id="0" name="Picture 2"/>
-                    <pic:cNvPicPr>
-                      <a:picLocks noChangeAspect="1" noChangeArrowheads="1"/>
-                    </pic:cNvPicPr>
+                    <pic:cNvPr id="17" name="Picture 17"/>
+                    <pic:cNvPicPr/>
                   </pic:nvPicPr>
                   <pic:blipFill>
-                    <a:blip r:embed="rId10">
+                    <a:blip r:embed="rId12">
                       <a:extLst>
-                        <a:ext uri="{BEBA8EAE-BF5A-486C-A8C5-ECC9F3942E4B}">
-                          <a14:imgProps xmlns:a14="http://schemas.microsoft.com/office/drawing/2010/main">
-                            <a14:imgLayer r:embed="rId11">
-                              <a14:imgEffect>
-                                <a14:saturation sat="0"/>
-                              </a14:imgEffect>
-                            </a14:imgLayer>
-                          </a14:imgProps>
-                        </a:ext>
                         <a:ext uri="{28A0092B-C50C-407E-A947-70E740481C1C}">
                           <a14:useLocalDpi xmlns:a14="http://schemas.microsoft.com/office/drawing/2010/main" val="0"/>
                         </a:ext>
                       </a:extLst>
                     </a:blip>
-                    <a:srcRect/>
                     <a:stretch>
                       <a:fillRect/>
                     </a:stretch>
                   </pic:blipFill>
-                  <pic:spPr bwMode="auto">
+                  <pic:spPr>
                     <a:xfrm>
                       <a:off x="0" y="0"/>
-                      <a:ext cx="6249600" cy="6786675"/>
+                      <a:ext cx="6248400" cy="4724400"/>
                     </a:xfrm>
                     <a:prstGeom prst="rect">
                       <a:avLst/>
                     </a:prstGeom>
-                    <a:noFill/>
                   </pic:spPr>
                 </pic:pic>
               </a:graphicData>
@@ -381,10 +462,10 @@
         </w:rPr>
         <w:lastRenderedPageBreak/>
         <w:drawing>
-          <wp:inline distT="0" distB="0" distL="0" distR="0" wp14:anchorId="0E151119" wp14:editId="3E60A939">
-            <wp:extent cx="6249600" cy="4723819"/>
-            <wp:effectExtent l="0" t="0" r="0" b="635"/>
-            <wp:docPr id="4" name="Picture 4"/>
+          <wp:inline distT="0" distB="0" distL="0" distR="0" wp14:anchorId="0DD164A0" wp14:editId="7CE4F99A">
+            <wp:extent cx="6248400" cy="4724400"/>
+            <wp:effectExtent l="0" t="0" r="0" b="0"/>
+            <wp:docPr id="18" name="Picture 18"/>
             <wp:cNvGraphicFramePr>
               <a:graphicFrameLocks xmlns:a="http://schemas.openxmlformats.org/drawingml/2006/main" noChangeAspect="1"/>
             </wp:cNvGraphicFramePr>
@@ -392,42 +473,29 @@
               <a:graphicData uri="http://schemas.openxmlformats.org/drawingml/2006/picture">
                 <pic:pic xmlns:pic="http://schemas.openxmlformats.org/drawingml/2006/picture">
                   <pic:nvPicPr>
-                    <pic:cNvPr id="0" name="Picture 3"/>
-                    <pic:cNvPicPr>
-                      <a:picLocks noChangeAspect="1" noChangeArrowheads="1"/>
-                    </pic:cNvPicPr>
+                    <pic:cNvPr id="18" name="Picture 18"/>
+                    <pic:cNvPicPr/>
                   </pic:nvPicPr>
                   <pic:blipFill>
-                    <a:blip r:embed="rId12">
+                    <a:blip r:embed="rId13">
                       <a:extLst>
-                        <a:ext uri="{BEBA8EAE-BF5A-486C-A8C5-ECC9F3942E4B}">
-                          <a14:imgProps xmlns:a14="http://schemas.microsoft.com/office/drawing/2010/main">
-                            <a14:imgLayer r:embed="rId13">
-                              <a14:imgEffect>
-                                <a14:saturation sat="0"/>
-                              </a14:imgEffect>
-                            </a14:imgLayer>
-                          </a14:imgProps>
-                        </a:ext>
                         <a:ext uri="{28A0092B-C50C-407E-A947-70E740481C1C}">
                           <a14:useLocalDpi xmlns:a14="http://schemas.microsoft.com/office/drawing/2010/main" val="0"/>
                         </a:ext>
                       </a:extLst>
                     </a:blip>
-                    <a:srcRect/>
                     <a:stretch>
                       <a:fillRect/>
                     </a:stretch>
                   </pic:blipFill>
-                  <pic:spPr bwMode="auto">
+                  <pic:spPr>
                     <a:xfrm>
                       <a:off x="0" y="0"/>
-                      <a:ext cx="6249600" cy="4723819"/>
+                      <a:ext cx="6248400" cy="4724400"/>
                     </a:xfrm>
                     <a:prstGeom prst="rect">
                       <a:avLst/>
                     </a:prstGeom>
-                    <a:noFill/>
                   </pic:spPr>
                 </pic:pic>
               </a:graphicData>
